--- a/2021년/영단어/[야나두]리얼스피킹.docx
+++ b/2021년/영단어/[야나두]리얼스피킹.docx
@@ -118,11 +118,6 @@
       </w:r>
     </w:p>
     <w:p>
-      <w:pPr>
-        <w:rPr>
-          <w:rFonts w:hint="eastAsia"/>
-        </w:rPr>
-      </w:pPr>
       <w:r>
         <w:t xml:space="preserve">Her </w:t>
       </w:r>
@@ -238,7 +233,6 @@
     <w:p>
       <w:pPr>
         <w:rPr>
-          <w:rFonts w:hint="eastAsia"/>
           <w:b/>
           <w:bCs/>
         </w:rPr>
@@ -259,6 +253,240 @@
         </w:rPr>
         <w:t>, I don’t think I’ve found the best one yet.</w:t>
       </w:r>
+    </w:p>
+    <w:p>
+      <w:pPr>
+        <w:rPr>
+          <w:b/>
+          <w:bCs/>
+        </w:rPr>
+      </w:pPr>
+    </w:p>
+    <w:p>
+      <w:pPr>
+        <w:rPr>
+          <w:b/>
+          <w:bCs/>
+        </w:rPr>
+      </w:pPr>
+    </w:p>
+    <w:p>
+      <w:pPr>
+        <w:rPr>
+          <w:b/>
+          <w:bCs/>
+        </w:rPr>
+      </w:pPr>
+    </w:p>
+    <w:p>
+      <w:r>
+        <w:rPr>
+          <w:rFonts w:hint="eastAsia"/>
+        </w:rPr>
+        <w:t>&lt;</w:t>
+      </w:r>
+      <w:r>
+        <w:t>1/6(</w:t>
+      </w:r>
+      <w:r>
+        <w:rPr>
+          <w:rFonts w:hint="eastAsia"/>
+        </w:rPr>
+        <w:t>수)</w:t>
+      </w:r>
+      <w:r>
+        <w:t xml:space="preserve">&gt; </w:t>
+      </w:r>
+      <w:r>
+        <w:rPr>
+          <w:rFonts w:hint="eastAsia"/>
+        </w:rPr>
+        <w:t>모르는 부분 위주로 정리</w:t>
+      </w:r>
+    </w:p>
+    <w:p>
+      <w:pPr>
+        <w:pStyle w:val="a3"/>
+        <w:numPr>
+          <w:ilvl w:val="0"/>
+          <w:numId w:val="1"/>
+        </w:numPr>
+        <w:ind w:leftChars="0"/>
+      </w:pPr>
+      <w:r>
+        <w:t>If you could only / eat one food / for the rest of your life, what food would you choose?</w:t>
+      </w:r>
+    </w:p>
+    <w:p>
+      <w:pPr>
+        <w:pStyle w:val="a3"/>
+        <w:numPr>
+          <w:ilvl w:val="0"/>
+          <w:numId w:val="1"/>
+        </w:numPr>
+        <w:ind w:leftChars="0"/>
+      </w:pPr>
+      <w:r>
+        <w:t xml:space="preserve">I was eating </w:t>
+      </w:r>
+      <w:proofErr w:type="spellStart"/>
+      <w:r>
+        <w:rPr>
+          <w:rFonts w:hint="eastAsia"/>
+        </w:rPr>
+        <w:t>제육덮밥</w:t>
+      </w:r>
+      <w:proofErr w:type="spellEnd"/>
+      <w:r>
+        <w:rPr>
+          <w:rFonts w:hint="eastAsia"/>
+        </w:rPr>
+        <w:t xml:space="preserve"> </w:t>
+      </w:r>
+      <w:r>
+        <w:t>probably three, four times a week (</w:t>
+      </w:r>
+      <w:proofErr w:type="spellStart"/>
+      <w:r>
+        <w:t>i</w:t>
+      </w:r>
+      <w:proofErr w:type="spellEnd"/>
+      <w:r>
+        <w:rPr>
+          <w:rFonts w:hint="eastAsia"/>
+        </w:rPr>
+        <w:t>나 w</w:t>
+      </w:r>
+      <w:r>
+        <w:t>as</w:t>
+      </w:r>
+      <w:proofErr w:type="spellStart"/>
+      <w:r>
+        <w:rPr>
+          <w:rFonts w:hint="eastAsia"/>
+        </w:rPr>
+        <w:t>를</w:t>
+      </w:r>
+      <w:proofErr w:type="spellEnd"/>
+      <w:r>
+        <w:rPr>
+          <w:rFonts w:hint="eastAsia"/>
+        </w:rPr>
+        <w:t xml:space="preserve"> 제대로 발음 안함 </w:t>
+      </w:r>
+      <w:r>
+        <w:t xml:space="preserve">+ </w:t>
+      </w:r>
+      <w:r>
+        <w:rPr>
+          <w:rFonts w:hint="eastAsia"/>
+        </w:rPr>
+        <w:t xml:space="preserve">과거 </w:t>
+      </w:r>
+      <w:proofErr w:type="spellStart"/>
+      <w:r>
+        <w:rPr>
+          <w:rFonts w:hint="eastAsia"/>
+        </w:rPr>
+        <w:t>부터</w:t>
+      </w:r>
+      <w:proofErr w:type="spellEnd"/>
+      <w:r>
+        <w:rPr>
+          <w:rFonts w:hint="eastAsia"/>
+        </w:rPr>
+        <w:t xml:space="preserve"> 해온 것을 </w:t>
+      </w:r>
+      <w:r>
+        <w:t xml:space="preserve">was + </w:t>
+      </w:r>
+      <w:proofErr w:type="spellStart"/>
+      <w:r>
+        <w:t>ing</w:t>
+      </w:r>
+      <w:proofErr w:type="spellEnd"/>
+      <w:r>
+        <w:rPr>
+          <w:rFonts w:hint="eastAsia"/>
+        </w:rPr>
+        <w:t>이라고 표현)</w:t>
+      </w:r>
+    </w:p>
+    <w:p>
+      <w:pPr>
+        <w:pStyle w:val="a3"/>
+        <w:numPr>
+          <w:ilvl w:val="0"/>
+          <w:numId w:val="1"/>
+        </w:numPr>
+        <w:ind w:leftChars="0"/>
+      </w:pPr>
+      <w:r>
+        <w:t xml:space="preserve">It had some very spicy peppers </w:t>
+      </w:r>
+      <w:proofErr w:type="gramStart"/>
+      <w:r>
+        <w:t>there..</w:t>
+      </w:r>
+      <w:proofErr w:type="gramEnd"/>
+      <w:r>
+        <w:t xml:space="preserve"> in there. (It had</w:t>
+      </w:r>
+      <w:r>
+        <w:rPr>
+          <w:rFonts w:hint="eastAsia"/>
+        </w:rPr>
+        <w:t>로 음식에 들어간 재료를 설명)</w:t>
+      </w:r>
+    </w:p>
+    <w:p>
+      <w:pPr>
+        <w:pStyle w:val="a3"/>
+        <w:numPr>
+          <w:ilvl w:val="0"/>
+          <w:numId w:val="1"/>
+        </w:numPr>
+        <w:ind w:leftChars="0"/>
+        <w:rPr>
+          <w:rFonts w:hint="eastAsia"/>
+        </w:rPr>
+      </w:pPr>
+      <w:r>
+        <w:rPr>
+          <w:rFonts w:hint="eastAsia"/>
+        </w:rPr>
+        <w:t>I</w:t>
+      </w:r>
+      <w:r>
+        <w:t xml:space="preserve"> love them all (the</w:t>
+      </w:r>
+      <w:r>
+        <w:rPr>
+          <w:rFonts w:hint="eastAsia"/>
+        </w:rPr>
+        <w:t xml:space="preserve">m을 </w:t>
+      </w:r>
+      <w:proofErr w:type="spellStart"/>
+      <w:r>
+        <w:rPr>
+          <w:rFonts w:hint="eastAsia"/>
+        </w:rPr>
+        <w:t>듬이라고</w:t>
+      </w:r>
+      <w:proofErr w:type="spellEnd"/>
+      <w:r>
+        <w:rPr>
+          <w:rFonts w:hint="eastAsia"/>
+        </w:rPr>
+        <w:t xml:space="preserve"> 읽음)</w:t>
+      </w:r>
+    </w:p>
+    <w:p>
+      <w:pPr>
+        <w:rPr>
+          <w:rFonts w:hint="eastAsia"/>
+        </w:rPr>
+      </w:pPr>
     </w:p>
     <w:sectPr>
       <w:pgSz w:w="11906" w:h="16838"/>
@@ -268,6 +496,126 @@
     </w:sectPr>
   </w:body>
 </w:document>
+</file>
+
+<file path=word/numbering.xml><?xml version="1.0" encoding="utf-8"?>
+<w:numbering xmlns:wpc="http://schemas.microsoft.com/office/word/2010/wordprocessingCanvas" xmlns:cx="http://schemas.microsoft.com/office/drawing/2014/chartex" xmlns:cx1="http://schemas.microsoft.com/office/drawing/2015/9/8/chartex" xmlns:cx2="http://schemas.microsoft.com/office/drawing/2015/10/21/chartex" xmlns:cx3="http://schemas.microsoft.com/office/drawing/2016/5/9/chartex" xmlns:cx4="http://schemas.microsoft.com/office/drawing/2016/5/10/chartex" xmlns:cx5="http://schemas.microsoft.com/office/drawing/2016/5/11/chartex" xmlns:cx6="http://schemas.microsoft.com/office/drawing/2016/5/12/chartex" xmlns:cx7="http://schemas.microsoft.com/office/drawing/2016/5/13/chartex" xmlns:cx8="http://schemas.microsoft.com/office/drawing/2016/5/14/chartex" xmlns:mc="http://schemas.openxmlformats.org/markup-compatibility/2006" xmlns:aink="http://schemas.microsoft.com/office/drawing/2016/ink" xmlns:am3d="http://schemas.microsoft.com/office/drawing/2017/model3d" xmlns:o="urn:schemas-microsoft-com:office:office" xmlns:r="http://schemas.openxmlformats.org/officeDocument/2006/relationships" xmlns:m="http://schemas.openxmlformats.org/officeDocument/2006/math" xmlns:v="urn:schemas-microsoft-com:vml" xmlns:wp14="http://schemas.microsoft.com/office/word/2010/wordprocessingDrawing" xmlns:wp="http://schemas.openxmlformats.org/drawingml/2006/wordprocessingDrawing" xmlns:w10="urn:schemas-microsoft-com:office:word" xmlns:w="http://schemas.openxmlformats.org/wordprocessingml/2006/main" xmlns:w14="http://schemas.microsoft.com/office/word/2010/wordml" xmlns:w15="http://schemas.microsoft.com/office/word/2012/wordml" xmlns:w16cex="http://schemas.microsoft.com/office/word/2018/wordml/cex" xmlns:w16cid="http://schemas.microsoft.com/office/word/2016/wordml/cid" xmlns:w16="http://schemas.microsoft.com/office/word/2018/wordml" xmlns:w16se="http://schemas.microsoft.com/office/word/2015/wordml/symex" xmlns:wpg="http://schemas.microsoft.com/office/word/2010/wordprocessingGroup" xmlns:wpi="http://schemas.microsoft.com/office/word/2010/wordprocessingInk" xmlns:wne="http://schemas.microsoft.com/office/word/2006/wordml" xmlns:wps="http://schemas.microsoft.com/office/word/2010/wordprocessingShape" mc:Ignorable="w14 w15 w16se w16cid w16 w16cex wp14">
+  <w:abstractNum w:abstractNumId="0" w15:restartNumberingAfterBreak="0">
+    <w:nsid w:val="4440155E"/>
+    <w:multiLevelType w:val="hybridMultilevel"/>
+    <w:tmpl w:val="AAD42FEC"/>
+    <w:lvl w:ilvl="0" w:tplc="60340BDE">
+      <w:numFmt w:val="bullet"/>
+      <w:lvlText w:val="-"/>
+      <w:lvlJc w:val="left"/>
+      <w:pPr>
+        <w:ind w:left="760" w:hanging="360"/>
+      </w:pPr>
+      <w:rPr>
+        <w:rFonts w:ascii="맑은 고딕" w:eastAsia="맑은 고딕" w:hAnsi="맑은 고딕" w:cstheme="minorBidi" w:hint="eastAsia"/>
+      </w:rPr>
+    </w:lvl>
+    <w:lvl w:ilvl="1" w:tplc="04090003" w:tentative="1">
+      <w:start w:val="1"/>
+      <w:numFmt w:val="bullet"/>
+      <w:lvlText w:val=""/>
+      <w:lvlJc w:val="left"/>
+      <w:pPr>
+        <w:ind w:left="1200" w:hanging="400"/>
+      </w:pPr>
+      <w:rPr>
+        <w:rFonts w:ascii="Wingdings" w:hAnsi="Wingdings" w:hint="default"/>
+      </w:rPr>
+    </w:lvl>
+    <w:lvl w:ilvl="2" w:tplc="04090005" w:tentative="1">
+      <w:start w:val="1"/>
+      <w:numFmt w:val="bullet"/>
+      <w:lvlText w:val=""/>
+      <w:lvlJc w:val="left"/>
+      <w:pPr>
+        <w:ind w:left="1600" w:hanging="400"/>
+      </w:pPr>
+      <w:rPr>
+        <w:rFonts w:ascii="Wingdings" w:hAnsi="Wingdings" w:hint="default"/>
+      </w:rPr>
+    </w:lvl>
+    <w:lvl w:ilvl="3" w:tplc="04090001" w:tentative="1">
+      <w:start w:val="1"/>
+      <w:numFmt w:val="bullet"/>
+      <w:lvlText w:val=""/>
+      <w:lvlJc w:val="left"/>
+      <w:pPr>
+        <w:ind w:left="2000" w:hanging="400"/>
+      </w:pPr>
+      <w:rPr>
+        <w:rFonts w:ascii="Wingdings" w:hAnsi="Wingdings" w:hint="default"/>
+      </w:rPr>
+    </w:lvl>
+    <w:lvl w:ilvl="4" w:tplc="04090003" w:tentative="1">
+      <w:start w:val="1"/>
+      <w:numFmt w:val="bullet"/>
+      <w:lvlText w:val=""/>
+      <w:lvlJc w:val="left"/>
+      <w:pPr>
+        <w:ind w:left="2400" w:hanging="400"/>
+      </w:pPr>
+      <w:rPr>
+        <w:rFonts w:ascii="Wingdings" w:hAnsi="Wingdings" w:hint="default"/>
+      </w:rPr>
+    </w:lvl>
+    <w:lvl w:ilvl="5" w:tplc="04090005" w:tentative="1">
+      <w:start w:val="1"/>
+      <w:numFmt w:val="bullet"/>
+      <w:lvlText w:val=""/>
+      <w:lvlJc w:val="left"/>
+      <w:pPr>
+        <w:ind w:left="2800" w:hanging="400"/>
+      </w:pPr>
+      <w:rPr>
+        <w:rFonts w:ascii="Wingdings" w:hAnsi="Wingdings" w:hint="default"/>
+      </w:rPr>
+    </w:lvl>
+    <w:lvl w:ilvl="6" w:tplc="04090001" w:tentative="1">
+      <w:start w:val="1"/>
+      <w:numFmt w:val="bullet"/>
+      <w:lvlText w:val=""/>
+      <w:lvlJc w:val="left"/>
+      <w:pPr>
+        <w:ind w:left="3200" w:hanging="400"/>
+      </w:pPr>
+      <w:rPr>
+        <w:rFonts w:ascii="Wingdings" w:hAnsi="Wingdings" w:hint="default"/>
+      </w:rPr>
+    </w:lvl>
+    <w:lvl w:ilvl="7" w:tplc="04090003" w:tentative="1">
+      <w:start w:val="1"/>
+      <w:numFmt w:val="bullet"/>
+      <w:lvlText w:val=""/>
+      <w:lvlJc w:val="left"/>
+      <w:pPr>
+        <w:ind w:left="3600" w:hanging="400"/>
+      </w:pPr>
+      <w:rPr>
+        <w:rFonts w:ascii="Wingdings" w:hAnsi="Wingdings" w:hint="default"/>
+      </w:rPr>
+    </w:lvl>
+    <w:lvl w:ilvl="8" w:tplc="04090005" w:tentative="1">
+      <w:start w:val="1"/>
+      <w:numFmt w:val="bullet"/>
+      <w:lvlText w:val=""/>
+      <w:lvlJc w:val="left"/>
+      <w:pPr>
+        <w:ind w:left="4000" w:hanging="400"/>
+      </w:pPr>
+      <w:rPr>
+        <w:rFonts w:ascii="Wingdings" w:hAnsi="Wingdings" w:hint="default"/>
+      </w:rPr>
+    </w:lvl>
+  </w:abstractNum>
+  <w:num w:numId="1">
+    <w:abstractNumId w:val="0"/>
+  </w:num>
+</w:numbering>
 </file>
 
 <file path=word/styles.xml><?xml version="1.0" encoding="utf-8"?>
@@ -702,6 +1050,16 @@
     <w:semiHidden/>
     <w:unhideWhenUsed/>
   </w:style>
+  <w:style w:type="paragraph" w:styleId="a3">
+    <w:name w:val="List Paragraph"/>
+    <w:basedOn w:val="a"/>
+    <w:uiPriority w:val="34"/>
+    <w:qFormat/>
+    <w:rsid w:val="000851DB"/>
+    <w:pPr>
+      <w:ind w:leftChars="400" w:left="800"/>
+    </w:pPr>
+  </w:style>
 </w:styles>
 </file>
 
